--- a/Trabalho Modelagem/Site Padaria.docx
+++ b/Trabalho Modelagem/Site Padaria.docx
@@ -4,6 +4,26 @@
   <w:body>
     <w:p>
       <w:r>
+        <w:t>KA</w:t>
+      </w:r>
+      <w:r>
+        <w:t>N</w:t>
+      </w:r>
+      <w:r>
+        <w:t>BA</w:t>
+      </w:r>
+      <w:r>
+        <w:t>N</w:t>
+      </w:r>
+      <w:r>
+        <w:t xml:space="preserve"> no TRELLO...</w:t>
+      </w:r>
+    </w:p>
+    <w:p>
+      <w:r>
+        <w:rPr>
+          <w:noProof/>
+        </w:rPr>
         <w:drawing>
           <wp:inline distT="0" distB="0" distL="0" distR="0" wp14:anchorId="57F56CDF" wp14:editId="13BDBF75">
             <wp:extent cx="5400040" cy="2680970"/>
@@ -46,66 +66,7 @@
         <w:pStyle w:val="Textbody"/>
         <w:spacing w:after="0" w:line="240" w:lineRule="auto"/>
         <w:rPr>
-          <w:b/>
-          <w:bCs/>
-        </w:rPr>
-      </w:pPr>
-    </w:p>
-    <w:p>
-      <w:pPr>
-        <w:pStyle w:val="Textbody"/>
-        <w:spacing w:after="0" w:line="240" w:lineRule="auto"/>
-        <w:rPr>
-          <w:b/>
-          <w:bCs/>
-        </w:rPr>
-      </w:pPr>
-    </w:p>
-    <w:p>
-      <w:pPr>
-        <w:pStyle w:val="Textbody"/>
-        <w:spacing w:after="0" w:line="240" w:lineRule="auto"/>
-        <w:rPr>
-          <w:b/>
-          <w:bCs/>
-        </w:rPr>
-      </w:pPr>
-    </w:p>
-    <w:p>
-      <w:pPr>
-        <w:pStyle w:val="Textbody"/>
-        <w:spacing w:after="0" w:line="240" w:lineRule="auto"/>
-        <w:rPr>
-          <w:b/>
-          <w:bCs/>
-        </w:rPr>
-      </w:pPr>
-    </w:p>
-    <w:p>
-      <w:pPr>
-        <w:pStyle w:val="Textbody"/>
-        <w:spacing w:after="0" w:line="240" w:lineRule="auto"/>
-        <w:rPr>
-          <w:b/>
-          <w:bCs/>
-        </w:rPr>
-      </w:pPr>
-    </w:p>
-    <w:p>
-      <w:pPr>
-        <w:pStyle w:val="Textbody"/>
-        <w:spacing w:after="0" w:line="240" w:lineRule="auto"/>
-        <w:rPr>
-          <w:b/>
-          <w:bCs/>
-        </w:rPr>
-      </w:pPr>
-    </w:p>
-    <w:p>
-      <w:pPr>
-        <w:pStyle w:val="Textbody"/>
-        <w:spacing w:after="0" w:line="240" w:lineRule="auto"/>
-        <w:rPr>
+          <w:rFonts w:hint="eastAsia"/>
           <w:b/>
           <w:bCs/>
         </w:rPr>
@@ -121,20 +82,6 @@
           <w:bCs/>
         </w:rPr>
       </w:pPr>
-      <w:r>
-        <w:rPr>
-          <w:b/>
-          <w:bCs/>
-        </w:rPr>
-        <w:t>Identificação:</w:t>
-      </w:r>
-      <w:r>
-        <w:rPr>
-          <w:b/>
-          <w:bCs/>
-        </w:rPr>
-        <w:t xml:space="preserve"> Site Padaria</w:t>
-      </w:r>
     </w:p>
     <w:p>
       <w:pPr>
@@ -146,20 +93,6 @@
           <w:bCs/>
         </w:rPr>
       </w:pPr>
-      <w:r>
-        <w:rPr>
-          <w:b/>
-          <w:bCs/>
-        </w:rPr>
-        <w:t xml:space="preserve">Caso de Uso: </w:t>
-      </w:r>
-      <w:r>
-        <w:rPr>
-          <w:b/>
-          <w:bCs/>
-        </w:rPr>
-        <w:t>Efetuar Login</w:t>
-      </w:r>
     </w:p>
     <w:p>
       <w:pPr>
@@ -171,19 +104,92 @@
           <w:bCs/>
         </w:rPr>
       </w:pPr>
+    </w:p>
+    <w:p>
+      <w:pPr>
+        <w:pStyle w:val="Textbody"/>
+        <w:spacing w:after="0" w:line="240" w:lineRule="auto"/>
+        <w:rPr>
+          <w:rFonts w:hint="eastAsia"/>
+          <w:b/>
+          <w:bCs/>
+        </w:rPr>
+      </w:pPr>
+    </w:p>
+    <w:p>
+      <w:pPr>
+        <w:pStyle w:val="Textbody"/>
+        <w:spacing w:after="0" w:line="240" w:lineRule="auto"/>
+        <w:rPr>
+          <w:rFonts w:hint="eastAsia"/>
+          <w:b/>
+          <w:bCs/>
+        </w:rPr>
+      </w:pPr>
+    </w:p>
+    <w:p>
+      <w:pPr>
+        <w:pStyle w:val="Textbody"/>
+        <w:spacing w:after="0" w:line="240" w:lineRule="auto"/>
+        <w:rPr>
+          <w:rFonts w:hint="eastAsia"/>
+          <w:b/>
+          <w:bCs/>
+        </w:rPr>
+      </w:pPr>
+    </w:p>
+    <w:p>
+      <w:pPr>
+        <w:pStyle w:val="Textbody"/>
+        <w:spacing w:after="0" w:line="240" w:lineRule="auto"/>
+        <w:rPr>
+          <w:rFonts w:hint="eastAsia"/>
+          <w:b/>
+          <w:bCs/>
+        </w:rPr>
+      </w:pPr>
       <w:r>
         <w:rPr>
           <w:b/>
           <w:bCs/>
         </w:rPr>
-        <w:t xml:space="preserve">Objetivo: </w:t>
+        <w:t>Identificação: Site Padaria</w:t>
       </w:r>
+    </w:p>
+    <w:p>
+      <w:pPr>
+        <w:pStyle w:val="Textbody"/>
+        <w:spacing w:after="0" w:line="240" w:lineRule="auto"/>
+        <w:rPr>
+          <w:rFonts w:hint="eastAsia"/>
+          <w:b/>
+          <w:bCs/>
+        </w:rPr>
+      </w:pPr>
       <w:r>
         <w:rPr>
           <w:b/>
           <w:bCs/>
         </w:rPr>
-        <w:t>Conectar no Sistema</w:t>
+        <w:t>Caso de Uso: Efetuar Login</w:t>
+      </w:r>
+    </w:p>
+    <w:p>
+      <w:pPr>
+        <w:pStyle w:val="Textbody"/>
+        <w:spacing w:after="0" w:line="240" w:lineRule="auto"/>
+        <w:rPr>
+          <w:rFonts w:hint="eastAsia"/>
+          <w:b/>
+          <w:bCs/>
+        </w:rPr>
+      </w:pPr>
+      <w:r>
+        <w:rPr>
+          <w:b/>
+          <w:bCs/>
+        </w:rPr>
+        <w:t>Objetivo: Conectar no Sistema</w:t>
       </w:r>
     </w:p>
     <w:p>
@@ -199,14 +205,7 @@
           <w:b/>
           <w:bCs/>
         </w:rPr>
-        <w:t xml:space="preserve">Ator: </w:t>
-      </w:r>
-      <w:r>
-        <w:rPr>
-          <w:b/>
-          <w:bCs/>
-        </w:rPr>
-        <w:t>Cliente/Funcionário</w:t>
+        <w:t>Ator: Cliente/Funcionário</w:t>
       </w:r>
     </w:p>
     <w:tbl>
@@ -344,6 +343,7 @@
             <w:pPr>
               <w:pStyle w:val="TableContents"/>
               <w:rPr>
+                <w:rFonts w:hint="eastAsia"/>
                 <w:color w:val="000000"/>
               </w:rPr>
             </w:pPr>
@@ -429,6 +429,7 @@
             <w:pPr>
               <w:pStyle w:val="TableContents"/>
               <w:rPr>
+                <w:rFonts w:hint="eastAsia"/>
                 <w:color w:val="000000"/>
               </w:rPr>
             </w:pPr>
@@ -612,6 +613,7 @@
               <w:rPr>
                 <w:color w:val="000000"/>
               </w:rPr>
+              <w:lastRenderedPageBreak/>
               <w:t>Se o usuário preencher nenhum ou parcialmente os campos, abrirá uma mensagem do sistema, que não permitira o usuário continuar com o login, dizendo ao usuário a necessidade de preencher todos os campos.</w:t>
             </w:r>
           </w:p>
@@ -651,7 +653,6 @@
                 <w:bCs/>
                 <w:color w:val="000000"/>
               </w:rPr>
-              <w:lastRenderedPageBreak/>
               <w:t>Sequência Alternativa 2</w:t>
             </w:r>
           </w:p>
@@ -863,6 +864,9 @@
     <w:p>
       <w:pPr>
         <w:pStyle w:val="Standard"/>
+        <w:rPr>
+          <w:rFonts w:hint="eastAsia"/>
+        </w:rPr>
       </w:pPr>
     </w:p>
     <w:p>
@@ -875,6 +879,10 @@
     </w:p>
     <w:p>
       <w:r>
+        <w:rPr>
+          <w:noProof/>
+        </w:rPr>
+        <w:lastRenderedPageBreak/>
         <w:drawing>
           <wp:inline distT="0" distB="0" distL="0" distR="0" wp14:anchorId="3D954FAD" wp14:editId="240C7D52">
             <wp:extent cx="5924550" cy="3562985"/>
@@ -900,6 +908,43 @@
                     <a:xfrm>
                       <a:off x="0" y="0"/>
                       <a:ext cx="5924550" cy="3562985"/>
+                    </a:xfrm>
+                    <a:prstGeom prst="rect">
+                      <a:avLst/>
+                    </a:prstGeom>
+                  </pic:spPr>
+                </pic:pic>
+              </a:graphicData>
+            </a:graphic>
+          </wp:inline>
+        </w:drawing>
+      </w:r>
+      <w:r>
+        <w:drawing>
+          <wp:inline distT="0" distB="0" distL="0" distR="0" wp14:anchorId="3CD058B9" wp14:editId="1FE881C2">
+            <wp:extent cx="3639058" cy="3219899"/>
+            <wp:effectExtent l="0" t="0" r="0" b="0"/>
+            <wp:docPr id="2" name="Imagem 2"/>
+            <wp:cNvGraphicFramePr>
+              <a:graphicFrameLocks xmlns:a="http://schemas.openxmlformats.org/drawingml/2006/main" noChangeAspect="1"/>
+            </wp:cNvGraphicFramePr>
+            <a:graphic xmlns:a="http://schemas.openxmlformats.org/drawingml/2006/main">
+              <a:graphicData uri="http://schemas.openxmlformats.org/drawingml/2006/picture">
+                <pic:pic xmlns:pic="http://schemas.openxmlformats.org/drawingml/2006/picture">
+                  <pic:nvPicPr>
+                    <pic:cNvPr id="1" name=""/>
+                    <pic:cNvPicPr/>
+                  </pic:nvPicPr>
+                  <pic:blipFill>
+                    <a:blip r:embed="rId7"/>
+                    <a:stretch>
+                      <a:fillRect/>
+                    </a:stretch>
+                  </pic:blipFill>
+                  <pic:spPr>
+                    <a:xfrm>
+                      <a:off x="0" y="0"/>
+                      <a:ext cx="3639058" cy="3219899"/>
                     </a:xfrm>
                     <a:prstGeom prst="rect">
                       <a:avLst/>
